--- a/P.I/Contexto e justificativa/Justificativa do Projeto.docx
+++ b/P.I/Contexto e justificativa/Justificativa do Projeto.docx
@@ -1,6 +1,6 @@
 
 <file path=word/document.xml><?xml version="1.0" encoding="utf-8"?>
-<w:document xmlns:wpc="http://schemas.microsoft.com/office/word/2010/wordprocessingCanvas" xmlns:cx="http://schemas.microsoft.com/office/drawing/2014/chartex" xmlns:cx1="http://schemas.microsoft.com/office/drawing/2015/9/8/chartex" xmlns:cx2="http://schemas.microsoft.com/office/drawing/2015/10/21/chartex" xmlns:cx3="http://schemas.microsoft.com/office/drawing/2016/5/9/chartex" xmlns:cx4="http://schemas.microsoft.com/office/drawing/2016/5/10/chartex" xmlns:cx5="http://schemas.microsoft.com/office/drawing/2016/5/11/chartex" xmlns:cx6="http://schemas.microsoft.com/office/drawing/2016/5/12/chartex" xmlns:cx7="http://schemas.microsoft.com/office/drawing/2016/5/13/chartex" xmlns:cx8="http://schemas.microsoft.com/office/drawing/2016/5/14/chartex" xmlns:mc="http://schemas.openxmlformats.org/markup-compatibility/2006" xmlns:aink="http://schemas.microsoft.com/office/drawing/2016/ink" xmlns:am3d="http://schemas.microsoft.com/office/drawing/2017/model3d" xmlns:o="urn:schemas-microsoft-com:office:office" xmlns:r="http://schemas.openxmlformats.org/officeDocument/2006/relationships" xmlns:m="http://schemas.openxmlformats.org/officeDocument/2006/math" xmlns:v="urn:schemas-microsoft-com:vml" xmlns:wp14="http://schemas.microsoft.com/office/word/2010/wordprocessingDrawing" xmlns:wp="http://schemas.openxmlformats.org/drawingml/2006/wordprocessingDrawing" xmlns:w10="urn:schemas-microsoft-com:office:word" xmlns:w="http://schemas.openxmlformats.org/wordprocessingml/2006/main" xmlns:w14="http://schemas.microsoft.com/office/word/2010/wordml" xmlns:w15="http://schemas.microsoft.com/office/word/2012/wordml" xmlns:w16cid="http://schemas.microsoft.com/office/word/2016/wordml/cid" xmlns:w16se="http://schemas.microsoft.com/office/word/2015/wordml/symex" xmlns:wpg="http://schemas.microsoft.com/office/word/2010/wordprocessingGroup" xmlns:wpi="http://schemas.microsoft.com/office/word/2010/wordprocessingInk" xmlns:wne="http://schemas.microsoft.com/office/word/2006/wordml" xmlns:wps="http://schemas.microsoft.com/office/word/2010/wordprocessingShape" mc:Ignorable="w14 w15 w16se w16cid wp14">
+<w:document xmlns:wpc="http://schemas.microsoft.com/office/word/2010/wordprocessingCanvas" xmlns:cx="http://schemas.microsoft.com/office/drawing/2014/chartex" xmlns:cx1="http://schemas.microsoft.com/office/drawing/2015/9/8/chartex" xmlns:cx2="http://schemas.microsoft.com/office/drawing/2015/10/21/chartex" xmlns:cx3="http://schemas.microsoft.com/office/drawing/2016/5/9/chartex" xmlns:cx4="http://schemas.microsoft.com/office/drawing/2016/5/10/chartex" xmlns:cx5="http://schemas.microsoft.com/office/drawing/2016/5/11/chartex" xmlns:cx6="http://schemas.microsoft.com/office/drawing/2016/5/12/chartex" xmlns:cx7="http://schemas.microsoft.com/office/drawing/2016/5/13/chartex" xmlns:cx8="http://schemas.microsoft.com/office/drawing/2016/5/14/chartex" xmlns:mc="http://schemas.openxmlformats.org/markup-compatibility/2006" xmlns:aink="http://schemas.microsoft.com/office/drawing/2016/ink" xmlns:am3d="http://schemas.microsoft.com/office/drawing/2017/model3d" xmlns:o="urn:schemas-microsoft-com:office:office" xmlns:r="http://schemas.openxmlformats.org/officeDocument/2006/relationships" xmlns:m="http://schemas.openxmlformats.org/officeDocument/2006/math" xmlns:v="urn:schemas-microsoft-com:vml" xmlns:wp14="http://schemas.microsoft.com/office/word/2010/wordprocessingDrawing" xmlns:wp="http://schemas.openxmlformats.org/drawingml/2006/wordprocessingDrawing" xmlns:w10="urn:schemas-microsoft-com:office:word" xmlns:w="http://schemas.openxmlformats.org/wordprocessingml/2006/main" xmlns:w14="http://schemas.microsoft.com/office/word/2010/wordml" xmlns:w15="http://schemas.microsoft.com/office/word/2012/wordml" xmlns:w16cex="http://schemas.microsoft.com/office/word/2018/wordml/cex" xmlns:w16cid="http://schemas.microsoft.com/office/word/2016/wordml/cid" xmlns:w16="http://schemas.microsoft.com/office/word/2018/wordml" xmlns:w16se="http://schemas.microsoft.com/office/word/2015/wordml/symex" xmlns:wpg="http://schemas.microsoft.com/office/word/2010/wordprocessingGroup" xmlns:wpi="http://schemas.microsoft.com/office/word/2010/wordprocessingInk" xmlns:wne="http://schemas.microsoft.com/office/word/2006/wordml" xmlns:wps="http://schemas.microsoft.com/office/word/2010/wordprocessingShape" mc:Ignorable="w14 w15 w16se w16cid w16 w16cex wp14">
   <w:body>
     <w:p>
       <w:pPr>
@@ -24,7 +24,6 @@
     </w:p>
     <w:p>
       <w:pPr>
-        <w:jc w:val="center"/>
         <w:rPr>
           <w:rFonts w:ascii="Arial" w:hAnsi="Arial" w:cs="Arial"/>
           <w:sz w:val="24"/>
@@ -39,14 +38,49 @@
           <w:szCs w:val="24"/>
           <w:shd w:val="clear" w:color="auto" w:fill="FFFFFF"/>
         </w:rPr>
-        <w:t>As unidades armazenadoras de grãos são aquelas destinadas a receber a produção de grãos, conservá-los em perfeitas condições e redistribuí-los posteriormente. São os chamados silos e armazéns.</w:t>
+        <w:t xml:space="preserve">As unidades armazenadoras de grãos são aquelas destinadas a receber a produção de grãos, conservá-los em perfeitas condições e redistribuí-los posteriormente. São os chamados silos </w:t>
+      </w:r>
+      <w:r>
+        <w:rPr>
+          <w:rFonts w:ascii="Arial" w:hAnsi="Arial" w:cs="Arial"/>
+          <w:sz w:val="24"/>
+          <w:szCs w:val="24"/>
+          <w:shd w:val="clear" w:color="auto" w:fill="FFFFFF"/>
+        </w:rPr>
+        <w:t>de</w:t>
+      </w:r>
+      <w:r>
+        <w:rPr>
+          <w:rFonts w:ascii="Arial" w:hAnsi="Arial" w:cs="Arial"/>
+          <w:sz w:val="24"/>
+          <w:szCs w:val="24"/>
+          <w:shd w:val="clear" w:color="auto" w:fill="FFFFFF"/>
+        </w:rPr>
+        <w:t xml:space="preserve"> armaz</w:t>
+      </w:r>
+      <w:r>
+        <w:rPr>
+          <w:rFonts w:ascii="Arial" w:hAnsi="Arial" w:cs="Arial"/>
+          <w:sz w:val="24"/>
+          <w:szCs w:val="24"/>
+          <w:shd w:val="clear" w:color="auto" w:fill="FFFFFF"/>
+        </w:rPr>
+        <w:t>enamento</w:t>
+      </w:r>
+      <w:r>
+        <w:rPr>
+          <w:rFonts w:ascii="Arial" w:hAnsi="Arial" w:cs="Arial"/>
+          <w:sz w:val="24"/>
+          <w:szCs w:val="24"/>
+          <w:shd w:val="clear" w:color="auto" w:fill="FFFFFF"/>
+        </w:rPr>
+        <w:t>.</w:t>
       </w:r>
     </w:p>
     <w:p>
       <w:pPr>
         <w:pStyle w:val="NormalWeb"/>
         <w:shd w:val="clear" w:color="auto" w:fill="FFFFFF"/>
-        <w:jc w:val="center"/>
         <w:rPr>
           <w:rFonts w:ascii="Arial" w:hAnsi="Arial" w:cs="Arial"/>
         </w:rPr>
@@ -70,23 +104,79 @@
         <w:rPr>
           <w:rFonts w:ascii="Arial" w:hAnsi="Arial" w:cs="Arial"/>
         </w:rPr>
-        <w:t>, apenas preservada durante um bom armazenamento.</w:t>
-      </w:r>
-    </w:p>
-    <w:p>
-      <w:pPr>
-        <w:pStyle w:val="NormalWeb"/>
-        <w:shd w:val="clear" w:color="auto" w:fill="FFFFFF"/>
-        <w:jc w:val="center"/>
-        <w:rPr>
-          <w:rFonts w:ascii="Arial" w:hAnsi="Arial" w:cs="Arial"/>
-        </w:rPr>
-      </w:pPr>
-      <w:r>
-        <w:rPr>
-          <w:rFonts w:ascii="Arial" w:hAnsi="Arial" w:cs="Arial"/>
-        </w:rPr>
-        <w:t>Por isso é necessário que você entenda onde armazenar seus grãos (</w:t>
+        <w:t xml:space="preserve">, apenas preservada </w:t>
+      </w:r>
+      <w:r>
+        <w:rPr>
+          <w:rFonts w:ascii="Arial" w:hAnsi="Arial" w:cs="Arial"/>
+        </w:rPr>
+        <w:t>ou perdida</w:t>
+      </w:r>
+      <w:r>
+        <w:rPr>
+          <w:rFonts w:ascii="Arial" w:hAnsi="Arial" w:cs="Arial"/>
+        </w:rPr>
+        <w:t xml:space="preserve"> </w:t>
+      </w:r>
+      <w:r>
+        <w:rPr>
+          <w:rFonts w:ascii="Arial" w:hAnsi="Arial" w:cs="Arial"/>
+        </w:rPr>
+        <w:t>durante o</w:t>
+      </w:r>
+      <w:r>
+        <w:rPr>
+          <w:rFonts w:ascii="Arial" w:hAnsi="Arial" w:cs="Arial"/>
+        </w:rPr>
+        <w:t xml:space="preserve"> armazenamento.</w:t>
+      </w:r>
+      <w:r>
+        <w:rPr>
+          <w:rFonts w:ascii="Arial" w:hAnsi="Arial" w:cs="Arial"/>
+        </w:rPr>
+        <w:t xml:space="preserve"> </w:t>
+      </w:r>
+      <w:r>
+        <w:rPr>
+          <w:rFonts w:ascii="Arial" w:hAnsi="Arial" w:cs="Arial"/>
+        </w:rPr>
+        <w:t>Por isso é necessário entend</w:t>
+      </w:r>
+      <w:r>
+        <w:rPr>
+          <w:rFonts w:ascii="Arial" w:hAnsi="Arial" w:cs="Arial"/>
+        </w:rPr>
+        <w:t>er</w:t>
+      </w:r>
+      <w:r>
+        <w:rPr>
+          <w:rFonts w:ascii="Arial" w:hAnsi="Arial" w:cs="Arial"/>
+        </w:rPr>
+        <w:t xml:space="preserve"> </w:t>
+      </w:r>
+      <w:r>
+        <w:rPr>
+          <w:rFonts w:ascii="Arial" w:hAnsi="Arial" w:cs="Arial"/>
+        </w:rPr>
+        <w:t>como</w:t>
+      </w:r>
+      <w:r>
+        <w:rPr>
+          <w:rFonts w:ascii="Arial" w:hAnsi="Arial" w:cs="Arial"/>
+        </w:rPr>
+        <w:t xml:space="preserve"> armazenar </w:t>
+      </w:r>
+      <w:r>
+        <w:rPr>
+          <w:rFonts w:ascii="Arial" w:hAnsi="Arial" w:cs="Arial"/>
+        </w:rPr>
+        <w:t>os</w:t>
+      </w:r>
+      <w:r>
+        <w:rPr>
+          <w:rFonts w:ascii="Arial" w:hAnsi="Arial" w:cs="Arial"/>
+        </w:rPr>
+        <w:t xml:space="preserve"> grãos (</w:t>
       </w:r>
       <w:hyperlink r:id="rId5" w:tgtFrame="_blank" w:history="1">
         <w:r>
@@ -120,24 +210,180 @@
         <w:rPr>
           <w:rFonts w:ascii="Arial" w:hAnsi="Arial" w:cs="Arial"/>
         </w:rPr>
-        <w:t>,</w:t>
-      </w:r>
-      <w:r>
-        <w:rPr>
-          <w:rFonts w:ascii="Arial" w:hAnsi="Arial" w:cs="Arial"/>
-        </w:rPr>
-        <w:t xml:space="preserve"> café,</w:t>
-      </w:r>
-      <w:r>
-        <w:rPr>
-          <w:rFonts w:ascii="Arial" w:hAnsi="Arial" w:cs="Arial"/>
-        </w:rPr>
-        <w:t xml:space="preserve"> etc.) para que eles não se deterioram e ocorra perda de valor.</w:t>
+        <w:t>, café, etc.)</w:t>
+      </w:r>
+      <w:r>
+        <w:rPr>
+          <w:rFonts w:ascii="Arial" w:hAnsi="Arial" w:cs="Arial"/>
+        </w:rPr>
+        <w:t xml:space="preserve"> de forma que</w:t>
+      </w:r>
+      <w:r>
+        <w:rPr>
+          <w:rFonts w:ascii="Arial" w:hAnsi="Arial" w:cs="Arial"/>
+        </w:rPr>
+        <w:t xml:space="preserve"> não </w:t>
+      </w:r>
+      <w:r>
+        <w:rPr>
+          <w:rFonts w:ascii="Arial" w:hAnsi="Arial" w:cs="Arial"/>
+        </w:rPr>
+        <w:t>haja</w:t>
+      </w:r>
+      <w:r>
+        <w:rPr>
+          <w:rFonts w:ascii="Arial" w:hAnsi="Arial" w:cs="Arial"/>
+        </w:rPr>
+        <w:t xml:space="preserve"> deteriora</w:t>
+      </w:r>
+      <w:r>
+        <w:rPr>
+          <w:rFonts w:ascii="Arial" w:hAnsi="Arial" w:cs="Arial"/>
+        </w:rPr>
+        <w:t>ção</w:t>
+      </w:r>
+      <w:r>
+        <w:rPr>
+          <w:rFonts w:ascii="Arial" w:hAnsi="Arial" w:cs="Arial"/>
+        </w:rPr>
+        <w:t xml:space="preserve"> e ocorra per</w:t>
+      </w:r>
+      <w:r>
+        <w:rPr>
+          <w:rFonts w:ascii="Arial" w:hAnsi="Arial" w:cs="Arial"/>
+        </w:rPr>
+        <w:t>d</w:t>
+      </w:r>
+      <w:r>
+        <w:rPr>
+          <w:rFonts w:ascii="Arial" w:hAnsi="Arial" w:cs="Arial"/>
+        </w:rPr>
+        <w:t>a de valor.</w:t>
+      </w:r>
+      <w:r>
+        <w:rPr>
+          <w:rFonts w:ascii="Arial" w:hAnsi="Arial" w:cs="Arial"/>
+        </w:rPr>
+        <w:t xml:space="preserve"> Além disso, a preservação </w:t>
+      </w:r>
+      <w:r>
+        <w:rPr>
+          <w:rFonts w:ascii="Arial" w:hAnsi="Arial" w:cs="Arial"/>
+        </w:rPr>
+        <w:t xml:space="preserve">da qualidade </w:t>
+      </w:r>
+      <w:r>
+        <w:rPr>
+          <w:rFonts w:ascii="Arial" w:hAnsi="Arial" w:cs="Arial"/>
+        </w:rPr>
+        <w:t xml:space="preserve">do grão permite que </w:t>
+      </w:r>
+      <w:r>
+        <w:rPr>
+          <w:rFonts w:ascii="Arial" w:hAnsi="Arial" w:cs="Arial"/>
+        </w:rPr>
+        <w:t>ele</w:t>
+      </w:r>
+      <w:r>
+        <w:rPr>
+          <w:rFonts w:ascii="Arial" w:hAnsi="Arial" w:cs="Arial"/>
+        </w:rPr>
+        <w:t xml:space="preserve"> seja comercializado fora de época.</w:t>
       </w:r>
     </w:p>
     <w:p>
       <w:pPr>
-        <w:jc w:val="center"/>
+        <w:rPr>
+          <w:rFonts w:ascii="Arial" w:hAnsi="Arial" w:cs="Arial"/>
+          <w:sz w:val="24"/>
+          <w:szCs w:val="24"/>
+          <w:shd w:val="clear" w:color="auto" w:fill="FFFFFF"/>
+        </w:rPr>
+      </w:pPr>
+      <w:r>
+        <w:rPr>
+          <w:rFonts w:ascii="Arial" w:hAnsi="Arial" w:cs="Arial"/>
+          <w:sz w:val="24"/>
+          <w:szCs w:val="24"/>
+          <w:shd w:val="clear" w:color="auto" w:fill="FFFFFF"/>
+        </w:rPr>
+        <w:t xml:space="preserve">Umidade em excesso, </w:t>
+      </w:r>
+      <w:r>
+        <w:rPr>
+          <w:rFonts w:ascii="Arial" w:hAnsi="Arial" w:cs="Arial"/>
+          <w:sz w:val="24"/>
+          <w:szCs w:val="24"/>
+          <w:shd w:val="clear" w:color="auto" w:fill="FFFFFF"/>
+        </w:rPr>
+        <w:t>temperatura desregulada</w:t>
+      </w:r>
+      <w:r>
+        <w:rPr>
+          <w:rFonts w:ascii="Arial" w:hAnsi="Arial" w:cs="Arial"/>
+          <w:sz w:val="24"/>
+          <w:szCs w:val="24"/>
+          <w:shd w:val="clear" w:color="auto" w:fill="FFFFFF"/>
+        </w:rPr>
+        <w:t xml:space="preserve"> e falta de ventilação são alguns dos fatores que afetam a qualidade do grão durante o período de armazenagem</w:t>
+      </w:r>
+      <w:r>
+        <w:rPr>
+          <w:rFonts w:ascii="Arial" w:hAnsi="Arial" w:cs="Arial"/>
+          <w:sz w:val="24"/>
+          <w:szCs w:val="24"/>
+          <w:shd w:val="clear" w:color="auto" w:fill="FFFFFF"/>
+        </w:rPr>
+        <w:t>. E</w:t>
+      </w:r>
+      <w:r>
+        <w:rPr>
+          <w:rFonts w:ascii="Arial" w:hAnsi="Arial" w:cs="Arial"/>
+          <w:sz w:val="24"/>
+          <w:szCs w:val="24"/>
+          <w:shd w:val="clear" w:color="auto" w:fill="FFFFFF"/>
+        </w:rPr>
+        <w:t>stima-se que em 2017</w:t>
+      </w:r>
+      <w:r>
+        <w:rPr>
+          <w:rFonts w:ascii="Arial" w:hAnsi="Arial" w:cs="Arial"/>
+          <w:sz w:val="24"/>
+          <w:szCs w:val="24"/>
+          <w:shd w:val="clear" w:color="auto" w:fill="FFFFFF"/>
+        </w:rPr>
+        <w:t>,</w:t>
+      </w:r>
+      <w:r>
+        <w:rPr>
+          <w:rFonts w:ascii="Arial" w:hAnsi="Arial" w:cs="Arial"/>
+          <w:sz w:val="24"/>
+          <w:szCs w:val="24"/>
+          <w:shd w:val="clear" w:color="auto" w:fill="FFFFFF"/>
+        </w:rPr>
+        <w:t xml:space="preserve"> cerca de 15% da produção total de grãos foi perdida por problemas de armazenamento</w:t>
+      </w:r>
+      <w:r>
+        <w:rPr>
+          <w:rFonts w:ascii="Arial" w:hAnsi="Arial" w:cs="Arial"/>
+          <w:sz w:val="24"/>
+          <w:szCs w:val="24"/>
+          <w:shd w:val="clear" w:color="auto" w:fill="FFFFFF"/>
+        </w:rPr>
+        <w:t>, mostrando que</w:t>
+      </w:r>
+      <w:r>
+        <w:rPr>
+          <w:rFonts w:ascii="Arial" w:hAnsi="Arial" w:cs="Arial"/>
+          <w:sz w:val="24"/>
+          <w:szCs w:val="24"/>
+          <w:shd w:val="clear" w:color="auto" w:fill="FFFFFF"/>
+        </w:rPr>
+        <w:t xml:space="preserve"> o controle desses fatores é algo essencial.</w:t>
+      </w:r>
+    </w:p>
+    <w:p>
+      <w:pPr>
         <w:rPr>
           <w:rFonts w:ascii="Arial" w:hAnsi="Arial" w:cs="Arial"/>
           <w:sz w:val="24"/>
@@ -145,15 +391,6 @@
           <w:u w:val="single"/>
         </w:rPr>
       </w:pPr>
-      <w:r>
-        <w:rPr>
-          <w:rFonts w:ascii="Arial" w:hAnsi="Arial" w:cs="Arial"/>
-          <w:sz w:val="24"/>
-          <w:szCs w:val="24"/>
-          <w:shd w:val="clear" w:color="auto" w:fill="FFFFFF"/>
-        </w:rPr>
-        <w:t>Umidade em excesso, calor e falta de ventilação são alguns dos fatores que afetam a qualidade do grão durante o período de armazenagem. Por isso, solucionar estes problemas já indicam o quão importante é a realização do correto armazenamento de grãos.</w:t>
-      </w:r>
     </w:p>
     <w:p>
       <w:pPr>
@@ -201,9 +438,8 @@
           <w:szCs w:val="24"/>
           <w:lang w:eastAsia="pt-BR"/>
         </w:rPr>
-        <w:t xml:space="preserve">A falta de limpeza ou a limpeza mal feita, contribui para a </w:t>
-      </w:r>
-      <w:proofErr w:type="spellStart"/>
+        <w:t>A falta de limpeza ou a limpeza mal feita contribu</w:t>
+      </w:r>
       <w:r>
         <w:rPr>
           <w:rFonts w:ascii="Arial" w:eastAsia="Times New Roman" w:hAnsi="Arial" w:cs="Arial"/>
@@ -211,9 +447,8 @@
           <w:szCs w:val="24"/>
           <w:lang w:eastAsia="pt-BR"/>
         </w:rPr>
-        <w:t>ploriferação</w:t>
-      </w:r>
-      <w:proofErr w:type="spellEnd"/>
+        <w:t>i</w:t>
+      </w:r>
       <w:r>
         <w:rPr>
           <w:rFonts w:ascii="Arial" w:eastAsia="Times New Roman" w:hAnsi="Arial" w:cs="Arial"/>
@@ -221,7 +456,7 @@
           <w:szCs w:val="24"/>
           <w:lang w:eastAsia="pt-BR"/>
         </w:rPr>
-        <w:t xml:space="preserve"> de fungos e bactérias, a</w:t>
+        <w:t xml:space="preserve"> para a </w:t>
       </w:r>
       <w:r>
         <w:rPr>
@@ -230,7 +465,7 @@
           <w:szCs w:val="24"/>
           <w:lang w:eastAsia="pt-BR"/>
         </w:rPr>
-        <w:t>lém do espaço para armazenamento de grãos</w:t>
+        <w:t>proliferação</w:t>
       </w:r>
       <w:r>
         <w:rPr>
@@ -239,7 +474,43 @@
           <w:szCs w:val="24"/>
           <w:lang w:eastAsia="pt-BR"/>
         </w:rPr>
-        <w:t>.</w:t>
+        <w:t xml:space="preserve"> de fungos e bactérias, além d</w:t>
+      </w:r>
+      <w:r>
+        <w:rPr>
+          <w:rFonts w:ascii="Arial" w:eastAsia="Times New Roman" w:hAnsi="Arial" w:cs="Arial"/>
+          <w:sz w:val="24"/>
+          <w:szCs w:val="24"/>
+          <w:lang w:eastAsia="pt-BR"/>
+        </w:rPr>
+        <w:t>e diminuir o</w:t>
+      </w:r>
+      <w:r>
+        <w:rPr>
+          <w:rFonts w:ascii="Arial" w:eastAsia="Times New Roman" w:hAnsi="Arial" w:cs="Arial"/>
+          <w:sz w:val="24"/>
+          <w:szCs w:val="24"/>
+          <w:lang w:eastAsia="pt-BR"/>
+        </w:rPr>
+        <w:t xml:space="preserve"> espaço </w:t>
+      </w:r>
+      <w:r>
+        <w:rPr>
+          <w:rFonts w:ascii="Arial" w:eastAsia="Times New Roman" w:hAnsi="Arial" w:cs="Arial"/>
+          <w:sz w:val="24"/>
+          <w:szCs w:val="24"/>
+          <w:lang w:eastAsia="pt-BR"/>
+        </w:rPr>
+        <w:t>de</w:t>
+      </w:r>
+      <w:r>
+        <w:rPr>
+          <w:rFonts w:ascii="Arial" w:eastAsia="Times New Roman" w:hAnsi="Arial" w:cs="Arial"/>
+          <w:sz w:val="24"/>
+          <w:szCs w:val="24"/>
+          <w:lang w:eastAsia="pt-BR"/>
+        </w:rPr>
+        <w:t xml:space="preserve"> armazenamento.</w:t>
       </w:r>
     </w:p>
     <w:p>
@@ -248,19 +519,13 @@
         <w:shd w:val="clear" w:color="auto" w:fill="FFFFFF"/>
         <w:spacing w:before="100" w:beforeAutospacing="1" w:after="100" w:afterAutospacing="1" w:line="360" w:lineRule="auto"/>
         <w:ind w:left="780"/>
-        <w:rPr>
-          <w:rFonts w:ascii="Arial" w:eastAsia="Times New Roman" w:hAnsi="Arial" w:cs="Arial"/>
-          <w:sz w:val="24"/>
-          <w:szCs w:val="24"/>
-          <w:lang w:eastAsia="pt-BR"/>
-        </w:rPr>
       </w:pPr>
       <w:r>
         <w:rPr>
           <w:noProof/>
         </w:rPr>
         <w:drawing>
-          <wp:inline distT="0" distB="0" distL="0" distR="0" wp14:anchorId="383F4F32" wp14:editId="6FCDF618">
+          <wp:inline distT="0" distB="0" distL="0" distR="0" wp14:anchorId="1D85C3C7" wp14:editId="26A1D3D6">
             <wp:extent cx="2352675" cy="2019300"/>
             <wp:effectExtent l="0" t="0" r="9525" b="0"/>
             <wp:docPr id="1" name="Imagem 1" descr="O Lado Bom Das Bactérias - O Lado bom das bactérias"/>
@@ -316,7 +581,7 @@
           <w:noProof/>
         </w:rPr>
         <w:drawing>
-          <wp:inline distT="0" distB="0" distL="0" distR="0">
+          <wp:inline distT="0" distB="0" distL="0" distR="0" wp14:anchorId="3890BE1F" wp14:editId="23DA8B2C">
             <wp:extent cx="2447925" cy="2038350"/>
             <wp:effectExtent l="0" t="0" r="9525" b="0"/>
             <wp:docPr id="2" name="Imagem 2" descr="Fungo de pós colheita (Aspergillus spp)"/>
@@ -368,6 +633,20 @@
     <w:p>
       <w:pPr>
         <w:pStyle w:val="PargrafodaLista"/>
+        <w:shd w:val="clear" w:color="auto" w:fill="FFFFFF"/>
+        <w:spacing w:before="100" w:beforeAutospacing="1" w:after="100" w:afterAutospacing="1" w:line="360" w:lineRule="auto"/>
+        <w:ind w:left="780"/>
+        <w:rPr>
+          <w:rFonts w:ascii="Arial" w:eastAsia="Times New Roman" w:hAnsi="Arial" w:cs="Arial"/>
+          <w:sz w:val="24"/>
+          <w:szCs w:val="24"/>
+          <w:lang w:eastAsia="pt-BR"/>
+        </w:rPr>
+      </w:pPr>
+    </w:p>
+    <w:p>
+      <w:pPr>
+        <w:pStyle w:val="PargrafodaLista"/>
         <w:numPr>
           <w:ilvl w:val="0"/>
           <w:numId w:val="1"/>
@@ -384,42 +663,20 @@
       </w:pPr>
       <w:r>
         <w:rPr>
-          <w:rFonts w:ascii="Arial" w:eastAsia="Times New Roman" w:hAnsi="Arial" w:cs="Arial"/>
-          <w:sz w:val="24"/>
-          <w:szCs w:val="24"/>
-          <w:lang w:eastAsia="pt-BR"/>
-        </w:rPr>
-        <w:t>O controle incorreto de temperatura e umidade ocasiona</w:t>
-      </w:r>
-      <w:r>
-        <w:rPr>
-          <w:rFonts w:ascii="Arial" w:eastAsia="Times New Roman" w:hAnsi="Arial" w:cs="Arial"/>
-          <w:sz w:val="24"/>
-          <w:szCs w:val="24"/>
-          <w:lang w:eastAsia="pt-BR"/>
-        </w:rPr>
-        <w:t xml:space="preserve"> a perda e qualidade dos grãos.</w:t>
-      </w:r>
-    </w:p>
-    <w:p>
-      <w:pPr>
-        <w:jc w:val="center"/>
-        <w:rPr>
-          <w:rFonts w:ascii="Arial" w:hAnsi="Arial" w:cs="Arial"/>
-          <w:bCs/>
-          <w:sz w:val="28"/>
-          <w:szCs w:val="28"/>
-          <w:u w:val="single"/>
-        </w:rPr>
-      </w:pPr>
-      <w:r>
-        <w:rPr>
           <w:noProof/>
         </w:rPr>
         <w:drawing>
-          <wp:inline distT="0" distB="0" distL="0" distR="0">
-            <wp:extent cx="2543175" cy="1809750"/>
-            <wp:effectExtent l="0" t="0" r="9525" b="0"/>
+          <wp:anchor distT="0" distB="0" distL="114300" distR="114300" simplePos="0" relativeHeight="251658240" behindDoc="0" locked="0" layoutInCell="1" allowOverlap="1" wp14:anchorId="1219DDA5" wp14:editId="329E94CF">
+            <wp:simplePos x="0" y="0"/>
+            <wp:positionH relativeFrom="margin">
+              <wp:align>center</wp:align>
+            </wp:positionH>
+            <wp:positionV relativeFrom="paragraph">
+              <wp:posOffset>538480</wp:posOffset>
+            </wp:positionV>
+            <wp:extent cx="2305050" cy="1640205"/>
+            <wp:effectExtent l="0" t="0" r="0" b="0"/>
+            <wp:wrapTopAndBottom/>
             <wp:docPr id="3" name="Imagem 3" descr="Produção de sementes de soja"/>
             <wp:cNvGraphicFramePr>
               <a:graphicFrameLocks xmlns:a="http://schemas.openxmlformats.org/drawingml/2006/main" noChangeAspect="1"/>
@@ -449,7 +706,7 @@
                   <pic:spPr bwMode="auto">
                     <a:xfrm>
                       <a:off x="0" y="0"/>
-                      <a:ext cx="2543175" cy="1809750"/>
+                      <a:ext cx="2305050" cy="1640205"/>
                     </a:xfrm>
                     <a:prstGeom prst="rect">
                       <a:avLst/>
@@ -462,54 +719,81 @@
                 </pic:pic>
               </a:graphicData>
             </a:graphic>
-          </wp:inline>
+            <wp14:sizeRelH relativeFrom="margin">
+              <wp14:pctWidth>0</wp14:pctWidth>
+            </wp14:sizeRelH>
+            <wp14:sizeRelV relativeFrom="margin">
+              <wp14:pctHeight>0</wp14:pctHeight>
+            </wp14:sizeRelV>
+          </wp:anchor>
         </w:drawing>
+      </w:r>
+      <w:r>
+        <w:rPr>
+          <w:rFonts w:ascii="Arial" w:eastAsia="Times New Roman" w:hAnsi="Arial" w:cs="Arial"/>
+          <w:sz w:val="24"/>
+          <w:szCs w:val="24"/>
+          <w:lang w:eastAsia="pt-BR"/>
+        </w:rPr>
+        <w:t>O controle incorreto de temperatura e umidade ocasiona</w:t>
+      </w:r>
+      <w:r>
+        <w:rPr>
+          <w:rFonts w:ascii="Arial" w:eastAsia="Times New Roman" w:hAnsi="Arial" w:cs="Arial"/>
+          <w:sz w:val="24"/>
+          <w:szCs w:val="24"/>
+          <w:lang w:eastAsia="pt-BR"/>
+        </w:rPr>
+        <w:t xml:space="preserve"> </w:t>
+      </w:r>
+      <w:r>
+        <w:rPr>
+          <w:rFonts w:ascii="Arial" w:eastAsia="Times New Roman" w:hAnsi="Arial" w:cs="Arial"/>
+          <w:sz w:val="24"/>
+          <w:szCs w:val="24"/>
+          <w:lang w:eastAsia="pt-BR"/>
+        </w:rPr>
+        <w:t>n</w:t>
+      </w:r>
+      <w:r>
+        <w:rPr>
+          <w:rFonts w:ascii="Arial" w:eastAsia="Times New Roman" w:hAnsi="Arial" w:cs="Arial"/>
+          <w:sz w:val="24"/>
+          <w:szCs w:val="24"/>
+          <w:lang w:eastAsia="pt-BR"/>
+        </w:rPr>
+        <w:t xml:space="preserve">a perda </w:t>
+      </w:r>
+      <w:r>
+        <w:rPr>
+          <w:rFonts w:ascii="Arial" w:eastAsia="Times New Roman" w:hAnsi="Arial" w:cs="Arial"/>
+          <w:sz w:val="24"/>
+          <w:szCs w:val="24"/>
+          <w:lang w:eastAsia="pt-BR"/>
+        </w:rPr>
+        <w:t>d</w:t>
+      </w:r>
+      <w:r>
+        <w:rPr>
+          <w:rFonts w:ascii="Arial" w:eastAsia="Times New Roman" w:hAnsi="Arial" w:cs="Arial"/>
+          <w:sz w:val="24"/>
+          <w:szCs w:val="24"/>
+          <w:lang w:eastAsia="pt-BR"/>
+        </w:rPr>
+        <w:t>e qualidade dos grãos.</w:t>
       </w:r>
     </w:p>
     <w:p>
       <w:pPr>
-        <w:pStyle w:val="PargrafodaLista"/>
-        <w:ind w:left="780"/>
         <w:jc w:val="center"/>
         <w:rPr>
           <w:rFonts w:ascii="Arial" w:hAnsi="Arial" w:cs="Arial"/>
           <w:bCs/>
-          <w:sz w:val="24"/>
-          <w:szCs w:val="24"/>
-        </w:rPr>
-      </w:pPr>
-      <w:r>
-        <w:rPr>
-          <w:rFonts w:ascii="Arial" w:hAnsi="Arial" w:cs="Arial"/>
-          <w:bCs/>
-          <w:sz w:val="24"/>
-          <w:szCs w:val="24"/>
-        </w:rPr>
-        <w:lastRenderedPageBreak/>
-        <w:t xml:space="preserve">São diversos fatores que ocasionam os </w:t>
-      </w:r>
-      <w:proofErr w:type="spellStart"/>
-      <w:r>
-        <w:rPr>
-          <w:rFonts w:ascii="Arial" w:hAnsi="Arial" w:cs="Arial"/>
-          <w:bCs/>
-          <w:sz w:val="24"/>
-          <w:szCs w:val="24"/>
-        </w:rPr>
-        <w:t>malefícos</w:t>
-      </w:r>
-      <w:proofErr w:type="spellEnd"/>
-      <w:r>
-        <w:rPr>
-          <w:rFonts w:ascii="Arial" w:hAnsi="Arial" w:cs="Arial"/>
-          <w:bCs/>
-          <w:sz w:val="24"/>
-          <w:szCs w:val="24"/>
-        </w:rPr>
-        <w:t>, por isso ter um local de armazenamento de qualidade boa é essencial para os armazéns e silos.</w:t>
-      </w:r>
-      <w:bookmarkStart w:id="0" w:name="_GoBack"/>
-      <w:bookmarkEnd w:id="0"/>
+          <w:sz w:val="28"/>
+          <w:szCs w:val="28"/>
+          <w:u w:val="single"/>
+        </w:rPr>
+      </w:pPr>
     </w:p>
     <w:p>
       <w:pPr>
@@ -522,6 +806,134 @@
           <w:u w:val="single"/>
         </w:rPr>
       </w:pPr>
+      <w:r>
+        <w:rPr>
+          <w:rFonts w:ascii="Arial" w:hAnsi="Arial" w:cs="Arial"/>
+          <w:bCs/>
+          <w:sz w:val="32"/>
+          <w:szCs w:val="32"/>
+          <w:u w:val="single"/>
+        </w:rPr>
+        <w:t>Solução</w:t>
+      </w:r>
+    </w:p>
+    <w:p>
+      <w:pPr>
+        <w:rPr>
+          <w:rFonts w:ascii="Arial" w:hAnsi="Arial" w:cs="Arial"/>
+          <w:bCs/>
+          <w:sz w:val="24"/>
+          <w:szCs w:val="24"/>
+        </w:rPr>
+      </w:pPr>
+      <w:r>
+        <w:rPr>
+          <w:rFonts w:ascii="Arial" w:hAnsi="Arial" w:cs="Arial"/>
+          <w:bCs/>
+          <w:sz w:val="24"/>
+          <w:szCs w:val="24"/>
+        </w:rPr>
+        <w:t xml:space="preserve">Sendo assim, a solução mais </w:t>
+      </w:r>
+      <w:r>
+        <w:rPr>
+          <w:rFonts w:ascii="Arial" w:hAnsi="Arial" w:cs="Arial"/>
+          <w:bCs/>
+          <w:sz w:val="24"/>
+          <w:szCs w:val="24"/>
+        </w:rPr>
+        <w:t>plausível</w:t>
+      </w:r>
+      <w:r>
+        <w:rPr>
+          <w:rFonts w:ascii="Arial" w:hAnsi="Arial" w:cs="Arial"/>
+          <w:bCs/>
+          <w:sz w:val="24"/>
+          <w:szCs w:val="24"/>
+        </w:rPr>
+        <w:t xml:space="preserve"> para haver o monitoramento correto</w:t>
+      </w:r>
+      <w:r>
+        <w:rPr>
+          <w:rFonts w:ascii="Arial" w:hAnsi="Arial" w:cs="Arial"/>
+          <w:bCs/>
+          <w:sz w:val="24"/>
+          <w:szCs w:val="24"/>
+        </w:rPr>
+        <w:t xml:space="preserve"> são sensores, que captam a temperatura e umidade do silo e </w:t>
+      </w:r>
+      <w:r>
+        <w:rPr>
+          <w:rFonts w:ascii="Arial" w:hAnsi="Arial" w:cs="Arial"/>
+          <w:bCs/>
+          <w:sz w:val="24"/>
+          <w:szCs w:val="24"/>
+        </w:rPr>
+        <w:t>e</w:t>
+      </w:r>
+      <w:r>
+        <w:rPr>
+          <w:rFonts w:ascii="Arial" w:hAnsi="Arial" w:cs="Arial"/>
+          <w:bCs/>
+          <w:sz w:val="24"/>
+          <w:szCs w:val="24"/>
+        </w:rPr>
+        <w:t xml:space="preserve">nviam para um sistema </w:t>
+      </w:r>
+      <w:r>
+        <w:rPr>
+          <w:rFonts w:ascii="Arial" w:hAnsi="Arial" w:cs="Arial"/>
+          <w:bCs/>
+          <w:sz w:val="24"/>
+          <w:szCs w:val="24"/>
+        </w:rPr>
+        <w:t>que é visto em tempo real pelo cliente</w:t>
+      </w:r>
+      <w:r>
+        <w:rPr>
+          <w:rFonts w:ascii="Arial" w:hAnsi="Arial" w:cs="Arial"/>
+          <w:bCs/>
+          <w:sz w:val="24"/>
+          <w:szCs w:val="24"/>
+        </w:rPr>
+        <w:t>, isso permite com que as informações climáticas do local sejam adquiridas com facilidade e lidas até por quem não tem conhecimento do assunto</w:t>
+      </w:r>
+      <w:r>
+        <w:rPr>
+          <w:rFonts w:ascii="Arial" w:hAnsi="Arial" w:cs="Arial"/>
+          <w:bCs/>
+          <w:sz w:val="24"/>
+          <w:szCs w:val="24"/>
+        </w:rPr>
+        <w:t>, a</w:t>
+      </w:r>
+      <w:r>
+        <w:rPr>
+          <w:rFonts w:ascii="Arial" w:hAnsi="Arial" w:cs="Arial"/>
+          <w:bCs/>
+          <w:sz w:val="24"/>
+          <w:szCs w:val="24"/>
+        </w:rPr>
+        <w:t>ssim favorecendo a manutenção do silo e a preservação do que</w:t>
+      </w:r>
+      <w:r>
+        <w:rPr>
+          <w:rFonts w:ascii="Arial" w:hAnsi="Arial" w:cs="Arial"/>
+          <w:bCs/>
+          <w:sz w:val="24"/>
+          <w:szCs w:val="24"/>
+        </w:rPr>
+        <w:t xml:space="preserve"> está armazenado. </w:t>
+      </w:r>
+      <w:r>
+        <w:rPr>
+          <w:rFonts w:ascii="Arial" w:hAnsi="Arial" w:cs="Arial"/>
+          <w:bCs/>
+          <w:sz w:val="24"/>
+          <w:szCs w:val="24"/>
+        </w:rPr>
+        <w:t xml:space="preserve"> </w:t>
+      </w:r>
     </w:p>
     <w:sectPr>
       <w:pgSz w:w="11906" w:h="16838"/>
@@ -534,7 +946,7 @@
 </file>
 
 <file path=word/numbering.xml><?xml version="1.0" encoding="utf-8"?>
-<w:numbering xmlns:wpc="http://schemas.microsoft.com/office/word/2010/wordprocessingCanvas" xmlns:cx="http://schemas.microsoft.com/office/drawing/2014/chartex" xmlns:cx1="http://schemas.microsoft.com/office/drawing/2015/9/8/chartex" xmlns:cx2="http://schemas.microsoft.com/office/drawing/2015/10/21/chartex" xmlns:cx3="http://schemas.microsoft.com/office/drawing/2016/5/9/chartex" xmlns:cx4="http://schemas.microsoft.com/office/drawing/2016/5/10/chartex" xmlns:cx5="http://schemas.microsoft.com/office/drawing/2016/5/11/chartex" xmlns:cx6="http://schemas.microsoft.com/office/drawing/2016/5/12/chartex" xmlns:cx7="http://schemas.microsoft.com/office/drawing/2016/5/13/chartex" xmlns:cx8="http://schemas.microsoft.com/office/drawing/2016/5/14/chartex" xmlns:mc="http://schemas.openxmlformats.org/markup-compatibility/2006" xmlns:aink="http://schemas.microsoft.com/office/drawing/2016/ink" xmlns:am3d="http://schemas.microsoft.com/office/drawing/2017/model3d" xmlns:o="urn:schemas-microsoft-com:office:office" xmlns:r="http://schemas.openxmlformats.org/officeDocument/2006/relationships" xmlns:m="http://schemas.openxmlformats.org/officeDocument/2006/math" xmlns:v="urn:schemas-microsoft-com:vml" xmlns:wp14="http://schemas.microsoft.com/office/word/2010/wordprocessingDrawing" xmlns:wp="http://schemas.openxmlformats.org/drawingml/2006/wordprocessingDrawing" xmlns:w10="urn:schemas-microsoft-com:office:word" xmlns:w="http://schemas.openxmlformats.org/wordprocessingml/2006/main" xmlns:w14="http://schemas.microsoft.com/office/word/2010/wordml" xmlns:w15="http://schemas.microsoft.com/office/word/2012/wordml" xmlns:w16cid="http://schemas.microsoft.com/office/word/2016/wordml/cid" xmlns:w16se="http://schemas.microsoft.com/office/word/2015/wordml/symex" xmlns:wpg="http://schemas.microsoft.com/office/word/2010/wordprocessingGroup" xmlns:wpi="http://schemas.microsoft.com/office/word/2010/wordprocessingInk" xmlns:wne="http://schemas.microsoft.com/office/word/2006/wordml" xmlns:wps="http://schemas.microsoft.com/office/word/2010/wordprocessingShape" mc:Ignorable="w14 w15 w16se w16cid wp14">
+<w:numbering xmlns:wpc="http://schemas.microsoft.com/office/word/2010/wordprocessingCanvas" xmlns:cx="http://schemas.microsoft.com/office/drawing/2014/chartex" xmlns:cx1="http://schemas.microsoft.com/office/drawing/2015/9/8/chartex" xmlns:cx2="http://schemas.microsoft.com/office/drawing/2015/10/21/chartex" xmlns:cx3="http://schemas.microsoft.com/office/drawing/2016/5/9/chartex" xmlns:cx4="http://schemas.microsoft.com/office/drawing/2016/5/10/chartex" xmlns:cx5="http://schemas.microsoft.com/office/drawing/2016/5/11/chartex" xmlns:cx6="http://schemas.microsoft.com/office/drawing/2016/5/12/chartex" xmlns:cx7="http://schemas.microsoft.com/office/drawing/2016/5/13/chartex" xmlns:cx8="http://schemas.microsoft.com/office/drawing/2016/5/14/chartex" xmlns:mc="http://schemas.openxmlformats.org/markup-compatibility/2006" xmlns:aink="http://schemas.microsoft.com/office/drawing/2016/ink" xmlns:am3d="http://schemas.microsoft.com/office/drawing/2017/model3d" xmlns:o="urn:schemas-microsoft-com:office:office" xmlns:r="http://schemas.openxmlformats.org/officeDocument/2006/relationships" xmlns:m="http://schemas.openxmlformats.org/officeDocument/2006/math" xmlns:v="urn:schemas-microsoft-com:vml" xmlns:wp14="http://schemas.microsoft.com/office/word/2010/wordprocessingDrawing" xmlns:wp="http://schemas.openxmlformats.org/drawingml/2006/wordprocessingDrawing" xmlns:w10="urn:schemas-microsoft-com:office:word" xmlns:w="http://schemas.openxmlformats.org/wordprocessingml/2006/main" xmlns:w14="http://schemas.microsoft.com/office/word/2010/wordml" xmlns:w15="http://schemas.microsoft.com/office/word/2012/wordml" xmlns:w16cex="http://schemas.microsoft.com/office/word/2018/wordml/cex" xmlns:w16cid="http://schemas.microsoft.com/office/word/2016/wordml/cid" xmlns:w16="http://schemas.microsoft.com/office/word/2018/wordml" xmlns:w16se="http://schemas.microsoft.com/office/word/2015/wordml/symex" xmlns:wpg="http://schemas.microsoft.com/office/word/2010/wordprocessingGroup" xmlns:wpi="http://schemas.microsoft.com/office/word/2010/wordprocessingInk" xmlns:wne="http://schemas.microsoft.com/office/word/2006/wordml" xmlns:wps="http://schemas.microsoft.com/office/word/2010/wordprocessingShape" mc:Ignorable="w14 w15 w16se w16cid w16 w16cex wp14">
   <w:abstractNum w:abstractNumId="0" w15:restartNumberingAfterBreak="0">
     <w:nsid w:val="79AE6C74"/>
     <w:multiLevelType w:val="hybridMultilevel"/>
@@ -654,7 +1066,7 @@
 </file>
 
 <file path=word/styles.xml><?xml version="1.0" encoding="utf-8"?>
-<w:styles xmlns:mc="http://schemas.openxmlformats.org/markup-compatibility/2006" xmlns:r="http://schemas.openxmlformats.org/officeDocument/2006/relationships" xmlns:w="http://schemas.openxmlformats.org/wordprocessingml/2006/main" xmlns:w14="http://schemas.microsoft.com/office/word/2010/wordml" xmlns:w15="http://schemas.microsoft.com/office/word/2012/wordml" xmlns:w16cid="http://schemas.microsoft.com/office/word/2016/wordml/cid" xmlns:w16se="http://schemas.microsoft.com/office/word/2015/wordml/symex" mc:Ignorable="w14 w15 w16se w16cid">
+<w:styles xmlns:mc="http://schemas.openxmlformats.org/markup-compatibility/2006" xmlns:r="http://schemas.openxmlformats.org/officeDocument/2006/relationships" xmlns:w="http://schemas.openxmlformats.org/wordprocessingml/2006/main" xmlns:w14="http://schemas.microsoft.com/office/word/2010/wordml" xmlns:w15="http://schemas.microsoft.com/office/word/2012/wordml" xmlns:w16cex="http://schemas.microsoft.com/office/word/2018/wordml/cex" xmlns:w16cid="http://schemas.microsoft.com/office/word/2016/wordml/cid" xmlns:w16="http://schemas.microsoft.com/office/word/2018/wordml" xmlns:w16se="http://schemas.microsoft.com/office/word/2015/wordml/symex" mc:Ignorable="w14 w15 w16se w16cid w16 w16cex">
   <w:docDefaults>
     <w:rPrDefault>
       <w:rPr>
